--- a/AppStudyEnglish.docx
+++ b/AppStudyEnglish.docx
@@ -4,8 +4,12 @@
   <w:body>
     <w:p>
       <w:pPr>
+        <w:numPr>
+          <w:ilvl w:val="0"/>
+          <w:numId w:val="0"/>
+        </w:numPr>
         <w:spacing w:after="600"/>
-        <w:jc w:val="center"/>
+        <w:ind w:left="1800" w:hanging="360"/>
         <w:rPr>
           <w:b/>
           <w:sz w:val="56"/>
@@ -25,10 +29,12 @@
       <w:pPr>
         <w:pStyle w:val="Heading1"/>
       </w:pPr>
+      <w:bookmarkStart w:id="0" w:name="_GoBack"/>
       <w:r>
         <w:t>Mục tiêu</w:t>
       </w:r>
     </w:p>
+    <w:bookmarkEnd w:id="0"/>
     <w:p>
       <w:pPr>
         <w:pStyle w:val="Heading4"/>
@@ -287,21 +293,15 @@
         <w:pStyle w:val="Heading4"/>
       </w:pPr>
       <w:r>
-        <w:t>Hiển thị</w:t>
-      </w:r>
-      <w:r>
-        <w:t xml:space="preserve"> logo + tên app (2–3 giây).</w:t>
-      </w:r>
-    </w:p>
-    <w:p>
-      <w:pPr>
-        <w:pStyle w:val="Heading4"/>
-      </w:pPr>
-      <w:r>
-        <w:t>Tự động kiểm tra xem người dùng đã đăng nhậ</w:t>
-      </w:r>
-      <w:r>
-        <w:t>p chưa:</w:t>
+        <w:t>Hiển thị logo + tên app (2–3 giây).</w:t>
+      </w:r>
+    </w:p>
+    <w:p>
+      <w:pPr>
+        <w:pStyle w:val="Heading4"/>
+      </w:pPr>
+      <w:r>
+        <w:t>Tự động kiểm tra xem người dùng đã đăng nhập chưa:</w:t>
       </w:r>
     </w:p>
     <w:p>
@@ -318,10 +318,7 @@
         <w:t>→</w:t>
       </w:r>
       <w:r>
-        <w:t xml:space="preserve"> chuyển đến màn hình Đăng nhậ</w:t>
-      </w:r>
-      <w:r>
-        <w:t>p/Đăng ký.</w:t>
+        <w:t xml:space="preserve"> chuyển đến màn hình Đăng nhập/Đăng ký.</w:t>
       </w:r>
     </w:p>
     <w:p>
@@ -676,7 +673,6 @@
         <w:pStyle w:val="Heading2"/>
         <w:rPr>
           <w:rStyle w:val="Strong"/>
-          <w:b/>
           <w:bCs w:val="0"/>
         </w:rPr>
       </w:pPr>
@@ -686,6 +682,7 @@
           <w:b/>
           <w:bCs w:val="0"/>
         </w:rPr>
+        <w:lastRenderedPageBreak/>
         <w:t>Màn hình Hồ sơ cá nhân (Profile &amp; Xếp hạng)</w:t>
       </w:r>
     </w:p>
@@ -718,9 +715,578 @@
       <w:r>
         <w:t xml:space="preserve"> (top 10 người điểm cao nhất + thời gian nhanh nhất).</w:t>
       </w:r>
-      <w:bookmarkStart w:id="0" w:name="_GoBack"/>
-      <w:bookmarkEnd w:id="0"/>
-    </w:p>
+    </w:p>
+    <w:p>
+      <w:pPr>
+        <w:pStyle w:val="Heading1"/>
+      </w:pPr>
+      <w:r>
+        <w:t>Lộ trình làm việc dự kiến (12 tuần)</w:t>
+      </w:r>
+    </w:p>
+    <w:p>
+      <w:pPr>
+        <w:pStyle w:val="Heading2"/>
+      </w:pPr>
+      <w:r>
+        <w:t>Sprint 1 (Tuần 1 – 2): Phân tích &amp; Thiết kế cơ bản</w:t>
+      </w:r>
+    </w:p>
+    <w:p>
+      <w:pPr>
+        <w:pStyle w:val="Heading3"/>
+      </w:pPr>
+      <w:r>
+        <w:t>Frontend</w:t>
+      </w:r>
+    </w:p>
+    <w:p>
+      <w:pPr>
+        <w:pStyle w:val="Heading4"/>
+      </w:pPr>
+      <w:r>
+        <w:t>Thiết kế giao diện mockup các màn hình (Figma hoặc trực tiếp Android Studio).</w:t>
+      </w:r>
+    </w:p>
+    <w:p>
+      <w:pPr>
+        <w:pStyle w:val="Heading4"/>
+      </w:pPr>
+      <w:r>
+        <w:t>Tạo project Android, thiết lập cấu trúc package (ui, model, adapter, …).</w:t>
+      </w:r>
+    </w:p>
+    <w:p>
+      <w:pPr>
+        <w:pStyle w:val="Heading4"/>
+      </w:pPr>
+      <w:r>
+        <w:t xml:space="preserve">Xây dựng </w:t>
+      </w:r>
+      <w:r>
+        <w:rPr>
+          <w:b/>
+        </w:rPr>
+        <w:t>Splash Screen</w:t>
+      </w:r>
+      <w:r>
+        <w:t xml:space="preserve"> + </w:t>
+      </w:r>
+      <w:r>
+        <w:rPr>
+          <w:b/>
+        </w:rPr>
+        <w:t>MainActivity (menu)</w:t>
+      </w:r>
+      <w:r>
+        <w:t xml:space="preserve"> dạng tĩnh.</w:t>
+      </w:r>
+    </w:p>
+    <w:p>
+      <w:pPr>
+        <w:pStyle w:val="Heading3"/>
+      </w:pPr>
+      <w:r>
+        <w:t>Backend</w:t>
+      </w:r>
+    </w:p>
+    <w:p>
+      <w:pPr>
+        <w:pStyle w:val="Heading4"/>
+      </w:pPr>
+      <w:r>
+        <w:t>Thiết kế CSDL (Firebase Firestore/MySQL).</w:t>
+      </w:r>
+    </w:p>
+    <w:p>
+      <w:pPr>
+        <w:pStyle w:val="Heading4"/>
+      </w:pPr>
+      <w:r>
+        <w:t>Định nghĩa các bảng/collection: User, Vocabulary, Quiz, History, Ranking.</w:t>
+      </w:r>
+    </w:p>
+    <w:p>
+      <w:pPr>
+        <w:pStyle w:val="Heading3"/>
+      </w:pPr>
+      <w:r>
+        <w:rPr>
+          <w:bCs/>
+        </w:rPr>
+        <w:t>Output:</w:t>
+      </w:r>
+      <w:r>
+        <w:t xml:space="preserve"> Skeleton app chạy được, có Splash + Main menu (chưa có dữ liệu).</w:t>
+      </w:r>
+    </w:p>
+    <w:p>
+      <w:pPr>
+        <w:pStyle w:val="Heading2"/>
+      </w:pPr>
+      <w:r>
+        <w:t>Sprint 2 (Tuần 3 – 4): Đăng nhập/Đăng ký</w:t>
+      </w:r>
+    </w:p>
+    <w:p>
+      <w:pPr>
+        <w:pStyle w:val="Heading3"/>
+      </w:pPr>
+      <w:r>
+        <w:t>Frontend</w:t>
+      </w:r>
+    </w:p>
+    <w:p>
+      <w:pPr>
+        <w:pStyle w:val="Heading4"/>
+      </w:pPr>
+      <w:r>
+        <w:t>Xây dựng màn hình Login/SignUp bằng Gmail (Firebase Auth).</w:t>
+      </w:r>
+    </w:p>
+    <w:p>
+      <w:pPr>
+        <w:pStyle w:val="Heading4"/>
+      </w:pPr>
+      <w:r>
+        <w:t>Thêm logic chuyển màn hình sau khi đăng nhập → MainActivity.</w:t>
+      </w:r>
+    </w:p>
+    <w:p>
+      <w:pPr>
+        <w:pStyle w:val="Heading3"/>
+      </w:pPr>
+      <w:r>
+        <w:t>Backend</w:t>
+      </w:r>
+    </w:p>
+    <w:p>
+      <w:pPr>
+        <w:pStyle w:val="Heading4"/>
+      </w:pPr>
+      <w:r>
+        <w:t>Lưu thông tin user vào database.</w:t>
+      </w:r>
+    </w:p>
+    <w:p>
+      <w:pPr>
+        <w:pStyle w:val="Heading4"/>
+      </w:pPr>
+      <w:r>
+        <w:t>Quản lý trạng thái đăng nhập.</w:t>
+      </w:r>
+    </w:p>
+    <w:p>
+      <w:pPr>
+        <w:pStyle w:val="Heading3"/>
+      </w:pPr>
+      <w:r>
+        <w:rPr>
+          <w:bCs/>
+        </w:rPr>
+        <w:t>Output:</w:t>
+      </w:r>
+      <w:r>
+        <w:t xml:space="preserve"> Người dùng có thể tạo tài khoản, đăng nhập bằng Gmail và vào app.</w:t>
+      </w:r>
+    </w:p>
+    <w:p>
+      <w:pPr>
+        <w:pStyle w:val="Heading2"/>
+      </w:pPr>
+      <w:r>
+        <w:t>Sprint 3 (Tuần 5 – 6): Học từ vựng</w:t>
+      </w:r>
+    </w:p>
+    <w:p>
+      <w:pPr>
+        <w:pStyle w:val="Heading3"/>
+      </w:pPr>
+      <w:r>
+        <w:t>Frontend</w:t>
+      </w:r>
+    </w:p>
+    <w:p>
+      <w:pPr>
+        <w:pStyle w:val="Heading4"/>
+      </w:pPr>
+      <w:r>
+        <w:t xml:space="preserve">Màn hình </w:t>
+      </w:r>
+      <w:r>
+        <w:rPr>
+          <w:b/>
+        </w:rPr>
+        <w:t>Danh sách chủ đề</w:t>
+      </w:r>
+      <w:r>
+        <w:t xml:space="preserve"> (RecyclerView).</w:t>
+      </w:r>
+    </w:p>
+    <w:p>
+      <w:pPr>
+        <w:pStyle w:val="Heading4"/>
+      </w:pPr>
+      <w:r>
+        <w:t xml:space="preserve">Màn hình </w:t>
+      </w:r>
+      <w:r>
+        <w:rPr>
+          <w:b/>
+        </w:rPr>
+        <w:t>Danh sách từ vựng theo chủ đề</w:t>
+      </w:r>
+      <w:r>
+        <w:t>.</w:t>
+      </w:r>
+    </w:p>
+    <w:p>
+      <w:pPr>
+        <w:pStyle w:val="Heading4"/>
+      </w:pPr>
+      <w:r>
+        <w:lastRenderedPageBreak/>
+        <w:t xml:space="preserve">Màn hình </w:t>
+      </w:r>
+      <w:r>
+        <w:rPr>
+          <w:b/>
+        </w:rPr>
+        <w:t>Chi tiết từ</w:t>
+      </w:r>
+      <w:r>
+        <w:t xml:space="preserve"> (từ, phiên âm, nghĩa, ví dụ, phát âm TTS).</w:t>
+      </w:r>
+    </w:p>
+    <w:p>
+      <w:pPr>
+        <w:pStyle w:val="Heading4"/>
+      </w:pPr>
+      <w:r>
+        <w:t xml:space="preserve">Chức năng </w:t>
+      </w:r>
+      <w:r>
+        <w:rPr>
+          <w:b/>
+        </w:rPr>
+        <w:t>tìm kiếm từ</w:t>
+      </w:r>
+      <w:r>
+        <w:t xml:space="preserve"> + lưu trạng thái "Yêu thích".</w:t>
+      </w:r>
+    </w:p>
+    <w:p>
+      <w:pPr>
+        <w:pStyle w:val="Heading3"/>
+      </w:pPr>
+      <w:r>
+        <w:t>Backend</w:t>
+      </w:r>
+    </w:p>
+    <w:p>
+      <w:pPr>
+        <w:pStyle w:val="Heading4"/>
+      </w:pPr>
+      <w:r>
+        <w:t>API/Firestore cung cấp danh sách chủ đề, từ vựng.</w:t>
+      </w:r>
+    </w:p>
+    <w:p>
+      <w:pPr>
+        <w:pStyle w:val="Heading4"/>
+      </w:pPr>
+      <w:r>
+        <w:t>Lưu trạng thái “Yêu thích” của từng user.</w:t>
+      </w:r>
+    </w:p>
+    <w:p>
+      <w:pPr>
+        <w:pStyle w:val="Heading3"/>
+      </w:pPr>
+      <w:r>
+        <w:rPr>
+          <w:bCs/>
+        </w:rPr>
+        <w:t>Output:</w:t>
+      </w:r>
+      <w:r>
+        <w:t xml:space="preserve"> Người dùng xem và học từ vựng theo chủ đề, nghe phát âm, đánh dấu yêu thích.</w:t>
+      </w:r>
+    </w:p>
+    <w:p>
+      <w:pPr>
+        <w:pStyle w:val="Heading2"/>
+        <w:rPr>
+          <w:sz w:val="27"/>
+        </w:rPr>
+      </w:pPr>
+      <w:r>
+        <w:rPr>
+          <w:rStyle w:val="Strong"/>
+          <w:b/>
+          <w:bCs w:val="0"/>
+        </w:rPr>
+        <w:t>Sprint 4 (Tuần 7 – 8): Quiz/Test</w:t>
+      </w:r>
+    </w:p>
+    <w:p>
+      <w:pPr>
+        <w:pStyle w:val="Heading3"/>
+      </w:pPr>
+      <w:r>
+        <w:rPr>
+          <w:rStyle w:val="Strong"/>
+        </w:rPr>
+        <w:t>Frontend</w:t>
+      </w:r>
+    </w:p>
+    <w:p>
+      <w:pPr>
+        <w:pStyle w:val="Heading4"/>
+      </w:pPr>
+      <w:r>
+        <w:t>Màn hình Quiz: hiển thị câu hỏi, 4 đáp án, chọn đáp án.</w:t>
+      </w:r>
+    </w:p>
+    <w:p>
+      <w:pPr>
+        <w:pStyle w:val="Heading4"/>
+      </w:pPr>
+      <w:r>
+        <w:t>Hiển thị kết quả cuối bài test.</w:t>
+      </w:r>
+    </w:p>
+    <w:p>
+      <w:pPr>
+        <w:pStyle w:val="Heading4"/>
+      </w:pPr>
+      <w:r>
+        <w:t>Thêm mức độ quiz (Dễ/Trung bình/Khó).</w:t>
+      </w:r>
+    </w:p>
+    <w:p>
+      <w:pPr>
+        <w:pStyle w:val="Heading3"/>
+      </w:pPr>
+      <w:r>
+        <w:rPr>
+          <w:rStyle w:val="Strong"/>
+        </w:rPr>
+        <w:t>Backend</w:t>
+      </w:r>
+    </w:p>
+    <w:p>
+      <w:pPr>
+        <w:pStyle w:val="Heading4"/>
+      </w:pPr>
+      <w:r>
+        <w:t>Sinh quiz từ dữ liệu từ vựng (ngẫu nhiên hoặc theo chủ đề).</w:t>
+      </w:r>
+    </w:p>
+    <w:p>
+      <w:pPr>
+        <w:pStyle w:val="Heading4"/>
+      </w:pPr>
+      <w:r>
+        <w:t>Lưu lịch sử quiz của user.</w:t>
+      </w:r>
+    </w:p>
+    <w:p>
+      <w:pPr>
+        <w:pStyle w:val="Heading3"/>
+      </w:pPr>
+      <w:r>
+        <w:rPr>
+          <w:rStyle w:val="Strong"/>
+        </w:rPr>
+        <w:t>Output:</w:t>
+      </w:r>
+      <w:r>
+        <w:t xml:space="preserve"> Người dùng làm được quiz, kết quả hiển thị + lưu vào database.</w:t>
+      </w:r>
+    </w:p>
+    <w:p>
+      <w:pPr>
+        <w:pStyle w:val="Heading2"/>
+        <w:rPr>
+          <w:sz w:val="27"/>
+        </w:rPr>
+      </w:pPr>
+      <w:r>
+        <w:rPr>
+          <w:rStyle w:val="Strong"/>
+          <w:b/>
+          <w:bCs w:val="0"/>
+        </w:rPr>
+        <w:t>Sprint 5 (Tuần 9 – 10): Tiến trình &amp; Xếp hạng</w:t>
+      </w:r>
+    </w:p>
+    <w:p>
+      <w:pPr>
+        <w:pStyle w:val="Heading3"/>
+      </w:pPr>
+      <w:r>
+        <w:rPr>
+          <w:rStyle w:val="Strong"/>
+        </w:rPr>
+        <w:t>Frontend</w:t>
+      </w:r>
+    </w:p>
+    <w:p>
+      <w:pPr>
+        <w:pStyle w:val="Heading4"/>
+      </w:pPr>
+      <w:r>
+        <w:t>Màn hình tiến trình học: biểu đồ (MPAndroidChart).</w:t>
+      </w:r>
+    </w:p>
+    <w:p>
+      <w:pPr>
+        <w:pStyle w:val="Heading4"/>
+      </w:pPr>
+      <w:r>
+        <w:t>Hiển thị thống kê: số từ đã học, quiz đã làm, tỉ lệ đúng.</w:t>
+      </w:r>
+    </w:p>
+    <w:p>
+      <w:pPr>
+        <w:pStyle w:val="Heading4"/>
+      </w:pPr>
+      <w:r>
+        <w:t>Màn hình bảng xếp hạng (Ranking).</w:t>
+      </w:r>
+    </w:p>
+    <w:p>
+      <w:pPr>
+        <w:pStyle w:val="Heading3"/>
+      </w:pPr>
+      <w:r>
+        <w:rPr>
+          <w:rStyle w:val="Strong"/>
+        </w:rPr>
+        <w:t>Backend</w:t>
+      </w:r>
+    </w:p>
+    <w:p>
+      <w:pPr>
+        <w:pStyle w:val="Heading4"/>
+      </w:pPr>
+      <w:r>
+        <w:t>Tính toán tiến trình của user dựa trên dữ liệu quiz + từ vựng đã học.</w:t>
+      </w:r>
+    </w:p>
+    <w:p>
+      <w:pPr>
+        <w:pStyle w:val="Heading4"/>
+      </w:pPr>
+      <w:r>
+        <w:t>Xử lý logic xếp hạng (so sánh điểm số + thời gian).</w:t>
+      </w:r>
+    </w:p>
+    <w:p>
+      <w:pPr>
+        <w:pStyle w:val="Heading3"/>
+      </w:pPr>
+      <w:r>
+        <w:rPr>
+          <w:rStyle w:val="Strong"/>
+        </w:rPr>
+        <w:t>Output:</w:t>
+      </w:r>
+      <w:r>
+        <w:t xml:space="preserve"> Người dùng xem tiến trình cá nhân và bảng xếp hạng với người khác.</w:t>
+      </w:r>
+    </w:p>
+    <w:p>
+      <w:pPr>
+        <w:pStyle w:val="Heading2"/>
+        <w:rPr>
+          <w:sz w:val="27"/>
+        </w:rPr>
+      </w:pPr>
+      <w:r>
+        <w:rPr>
+          <w:rStyle w:val="Strong"/>
+          <w:b/>
+          <w:bCs w:val="0"/>
+        </w:rPr>
+        <w:t>Sprint 6 (Tuần 11 – 12): Cài đặt &amp; Hoàn thiện</w:t>
+      </w:r>
+    </w:p>
+    <w:p>
+      <w:pPr>
+        <w:pStyle w:val="Heading3"/>
+      </w:pPr>
+      <w:r>
+        <w:rPr>
+          <w:rStyle w:val="Strong"/>
+        </w:rPr>
+        <w:t>Frontend</w:t>
+      </w:r>
+    </w:p>
+    <w:p>
+      <w:pPr>
+        <w:pStyle w:val="Heading4"/>
+      </w:pPr>
+      <w:r>
+        <w:t>Màn hình Cài đặt: đổi theme (Dark/Light), tốc độ phát âm, ngôn ngữ giao diện.</w:t>
+      </w:r>
+    </w:p>
+    <w:p>
+      <w:pPr>
+        <w:pStyle w:val="Heading4"/>
+      </w:pPr>
+      <w:r>
+        <w:t>Hoàn thiện UI/UX, fix bug.</w:t>
+      </w:r>
+    </w:p>
+    <w:p>
+      <w:pPr>
+        <w:pStyle w:val="Heading3"/>
+      </w:pPr>
+      <w:r>
+        <w:rPr>
+          <w:rStyle w:val="Strong"/>
+        </w:rPr>
+        <w:lastRenderedPageBreak/>
+        <w:t>Backend</w:t>
+      </w:r>
+    </w:p>
+    <w:p>
+      <w:pPr>
+        <w:pStyle w:val="Heading4"/>
+      </w:pPr>
+      <w:r>
+        <w:t>Lưu cài đặt của user (preferences).</w:t>
+      </w:r>
+    </w:p>
+    <w:p>
+      <w:pPr>
+        <w:pStyle w:val="Heading4"/>
+      </w:pPr>
+      <w:r>
+        <w:t>Tối ưu đồng bộ dữ liệu (offline/online).</w:t>
+      </w:r>
+    </w:p>
+    <w:p>
+      <w:pPr>
+        <w:pStyle w:val="Heading3"/>
+      </w:pPr>
+      <w:r>
+        <w:rPr>
+          <w:rStyle w:val="Strong"/>
+        </w:rPr>
+        <w:t>Output:</w:t>
+      </w:r>
+      <w:r>
+        <w:t xml:space="preserve"> Ứng dụng hoàn chỉnh, test toàn bộ luồng, chuẩn bị báo cáo &amp; demo.</w:t>
+      </w:r>
+    </w:p>
+    <w:p/>
+    <w:p/>
+    <w:p/>
+    <w:p/>
+    <w:p/>
     <w:p/>
     <w:sectPr>
       <w:pgSz w:w="11906" w:h="16838" w:code="9"/>
@@ -1128,6 +1694,7 @@
     <w:lvl w:ilvl="4">
       <w:start w:val="1"/>
       <w:numFmt w:val="lowerLetter"/>
+      <w:pStyle w:val="A1"/>
       <w:lvlText w:val="(%5)"/>
       <w:lvlJc w:val="left"/>
       <w:pPr>
@@ -2055,6 +2622,602 @@
     </w:lvl>
   </w:abstractNum>
   <w:abstractNum w:abstractNumId="9" w15:restartNumberingAfterBreak="0">
+    <w:nsid w:val="439A28F3"/>
+    <w:multiLevelType w:val="multilevel"/>
+    <w:tmpl w:val="4A30769C"/>
+    <w:lvl w:ilvl="0">
+      <w:start w:val="1"/>
+      <w:numFmt w:val="bullet"/>
+      <w:lvlText w:val=""/>
+      <w:lvlJc w:val="left"/>
+      <w:pPr>
+        <w:tabs>
+          <w:tab w:val="num" w:pos="720"/>
+        </w:tabs>
+        <w:ind w:left="720" w:hanging="360"/>
+      </w:pPr>
+      <w:rPr>
+        <w:rFonts w:ascii="Symbol" w:hAnsi="Symbol" w:hint="default"/>
+        <w:sz w:val="20"/>
+      </w:rPr>
+    </w:lvl>
+    <w:lvl w:ilvl="1" w:tentative="1">
+      <w:start w:val="1"/>
+      <w:numFmt w:val="bullet"/>
+      <w:lvlText w:val="o"/>
+      <w:lvlJc w:val="left"/>
+      <w:pPr>
+        <w:tabs>
+          <w:tab w:val="num" w:pos="1440"/>
+        </w:tabs>
+        <w:ind w:left="1440" w:hanging="360"/>
+      </w:pPr>
+      <w:rPr>
+        <w:rFonts w:ascii="Courier New" w:hAnsi="Courier New" w:hint="default"/>
+        <w:sz w:val="20"/>
+      </w:rPr>
+    </w:lvl>
+    <w:lvl w:ilvl="2" w:tentative="1">
+      <w:start w:val="1"/>
+      <w:numFmt w:val="bullet"/>
+      <w:lvlText w:val=""/>
+      <w:lvlJc w:val="left"/>
+      <w:pPr>
+        <w:tabs>
+          <w:tab w:val="num" w:pos="2160"/>
+        </w:tabs>
+        <w:ind w:left="2160" w:hanging="360"/>
+      </w:pPr>
+      <w:rPr>
+        <w:rFonts w:ascii="Wingdings" w:hAnsi="Wingdings" w:hint="default"/>
+        <w:sz w:val="20"/>
+      </w:rPr>
+    </w:lvl>
+    <w:lvl w:ilvl="3" w:tentative="1">
+      <w:start w:val="1"/>
+      <w:numFmt w:val="bullet"/>
+      <w:lvlText w:val=""/>
+      <w:lvlJc w:val="left"/>
+      <w:pPr>
+        <w:tabs>
+          <w:tab w:val="num" w:pos="2880"/>
+        </w:tabs>
+        <w:ind w:left="2880" w:hanging="360"/>
+      </w:pPr>
+      <w:rPr>
+        <w:rFonts w:ascii="Wingdings" w:hAnsi="Wingdings" w:hint="default"/>
+        <w:sz w:val="20"/>
+      </w:rPr>
+    </w:lvl>
+    <w:lvl w:ilvl="4" w:tentative="1">
+      <w:start w:val="1"/>
+      <w:numFmt w:val="bullet"/>
+      <w:lvlText w:val=""/>
+      <w:lvlJc w:val="left"/>
+      <w:pPr>
+        <w:tabs>
+          <w:tab w:val="num" w:pos="3600"/>
+        </w:tabs>
+        <w:ind w:left="3600" w:hanging="360"/>
+      </w:pPr>
+      <w:rPr>
+        <w:rFonts w:ascii="Wingdings" w:hAnsi="Wingdings" w:hint="default"/>
+        <w:sz w:val="20"/>
+      </w:rPr>
+    </w:lvl>
+    <w:lvl w:ilvl="5" w:tentative="1">
+      <w:start w:val="1"/>
+      <w:numFmt w:val="bullet"/>
+      <w:lvlText w:val=""/>
+      <w:lvlJc w:val="left"/>
+      <w:pPr>
+        <w:tabs>
+          <w:tab w:val="num" w:pos="4320"/>
+        </w:tabs>
+        <w:ind w:left="4320" w:hanging="360"/>
+      </w:pPr>
+      <w:rPr>
+        <w:rFonts w:ascii="Wingdings" w:hAnsi="Wingdings" w:hint="default"/>
+        <w:sz w:val="20"/>
+      </w:rPr>
+    </w:lvl>
+    <w:lvl w:ilvl="6" w:tentative="1">
+      <w:start w:val="1"/>
+      <w:numFmt w:val="bullet"/>
+      <w:lvlText w:val=""/>
+      <w:lvlJc w:val="left"/>
+      <w:pPr>
+        <w:tabs>
+          <w:tab w:val="num" w:pos="5040"/>
+        </w:tabs>
+        <w:ind w:left="5040" w:hanging="360"/>
+      </w:pPr>
+      <w:rPr>
+        <w:rFonts w:ascii="Wingdings" w:hAnsi="Wingdings" w:hint="default"/>
+        <w:sz w:val="20"/>
+      </w:rPr>
+    </w:lvl>
+    <w:lvl w:ilvl="7" w:tentative="1">
+      <w:start w:val="1"/>
+      <w:numFmt w:val="bullet"/>
+      <w:lvlText w:val=""/>
+      <w:lvlJc w:val="left"/>
+      <w:pPr>
+        <w:tabs>
+          <w:tab w:val="num" w:pos="5760"/>
+        </w:tabs>
+        <w:ind w:left="5760" w:hanging="360"/>
+      </w:pPr>
+      <w:rPr>
+        <w:rFonts w:ascii="Wingdings" w:hAnsi="Wingdings" w:hint="default"/>
+        <w:sz w:val="20"/>
+      </w:rPr>
+    </w:lvl>
+    <w:lvl w:ilvl="8" w:tentative="1">
+      <w:start w:val="1"/>
+      <w:numFmt w:val="bullet"/>
+      <w:lvlText w:val=""/>
+      <w:lvlJc w:val="left"/>
+      <w:pPr>
+        <w:tabs>
+          <w:tab w:val="num" w:pos="6480"/>
+        </w:tabs>
+        <w:ind w:left="6480" w:hanging="360"/>
+      </w:pPr>
+      <w:rPr>
+        <w:rFonts w:ascii="Wingdings" w:hAnsi="Wingdings" w:hint="default"/>
+        <w:sz w:val="20"/>
+      </w:rPr>
+    </w:lvl>
+  </w:abstractNum>
+  <w:abstractNum w:abstractNumId="10" w15:restartNumberingAfterBreak="0">
+    <w:nsid w:val="4C5234AD"/>
+    <w:multiLevelType w:val="multilevel"/>
+    <w:tmpl w:val="0C5EC2E6"/>
+    <w:lvl w:ilvl="0">
+      <w:start w:val="1"/>
+      <w:numFmt w:val="bullet"/>
+      <w:lvlText w:val=""/>
+      <w:lvlJc w:val="left"/>
+      <w:pPr>
+        <w:tabs>
+          <w:tab w:val="num" w:pos="720"/>
+        </w:tabs>
+        <w:ind w:left="720" w:hanging="360"/>
+      </w:pPr>
+      <w:rPr>
+        <w:rFonts w:ascii="Symbol" w:hAnsi="Symbol" w:hint="default"/>
+        <w:sz w:val="20"/>
+      </w:rPr>
+    </w:lvl>
+    <w:lvl w:ilvl="1" w:tentative="1">
+      <w:start w:val="1"/>
+      <w:numFmt w:val="bullet"/>
+      <w:lvlText w:val="o"/>
+      <w:lvlJc w:val="left"/>
+      <w:pPr>
+        <w:tabs>
+          <w:tab w:val="num" w:pos="1440"/>
+        </w:tabs>
+        <w:ind w:left="1440" w:hanging="360"/>
+      </w:pPr>
+      <w:rPr>
+        <w:rFonts w:ascii="Courier New" w:hAnsi="Courier New" w:hint="default"/>
+        <w:sz w:val="20"/>
+      </w:rPr>
+    </w:lvl>
+    <w:lvl w:ilvl="2" w:tentative="1">
+      <w:start w:val="1"/>
+      <w:numFmt w:val="bullet"/>
+      <w:lvlText w:val=""/>
+      <w:lvlJc w:val="left"/>
+      <w:pPr>
+        <w:tabs>
+          <w:tab w:val="num" w:pos="2160"/>
+        </w:tabs>
+        <w:ind w:left="2160" w:hanging="360"/>
+      </w:pPr>
+      <w:rPr>
+        <w:rFonts w:ascii="Wingdings" w:hAnsi="Wingdings" w:hint="default"/>
+        <w:sz w:val="20"/>
+      </w:rPr>
+    </w:lvl>
+    <w:lvl w:ilvl="3" w:tentative="1">
+      <w:start w:val="1"/>
+      <w:numFmt w:val="bullet"/>
+      <w:lvlText w:val=""/>
+      <w:lvlJc w:val="left"/>
+      <w:pPr>
+        <w:tabs>
+          <w:tab w:val="num" w:pos="2880"/>
+        </w:tabs>
+        <w:ind w:left="2880" w:hanging="360"/>
+      </w:pPr>
+      <w:rPr>
+        <w:rFonts w:ascii="Wingdings" w:hAnsi="Wingdings" w:hint="default"/>
+        <w:sz w:val="20"/>
+      </w:rPr>
+    </w:lvl>
+    <w:lvl w:ilvl="4" w:tentative="1">
+      <w:start w:val="1"/>
+      <w:numFmt w:val="bullet"/>
+      <w:lvlText w:val=""/>
+      <w:lvlJc w:val="left"/>
+      <w:pPr>
+        <w:tabs>
+          <w:tab w:val="num" w:pos="3600"/>
+        </w:tabs>
+        <w:ind w:left="3600" w:hanging="360"/>
+      </w:pPr>
+      <w:rPr>
+        <w:rFonts w:ascii="Wingdings" w:hAnsi="Wingdings" w:hint="default"/>
+        <w:sz w:val="20"/>
+      </w:rPr>
+    </w:lvl>
+    <w:lvl w:ilvl="5" w:tentative="1">
+      <w:start w:val="1"/>
+      <w:numFmt w:val="bullet"/>
+      <w:lvlText w:val=""/>
+      <w:lvlJc w:val="left"/>
+      <w:pPr>
+        <w:tabs>
+          <w:tab w:val="num" w:pos="4320"/>
+        </w:tabs>
+        <w:ind w:left="4320" w:hanging="360"/>
+      </w:pPr>
+      <w:rPr>
+        <w:rFonts w:ascii="Wingdings" w:hAnsi="Wingdings" w:hint="default"/>
+        <w:sz w:val="20"/>
+      </w:rPr>
+    </w:lvl>
+    <w:lvl w:ilvl="6" w:tentative="1">
+      <w:start w:val="1"/>
+      <w:numFmt w:val="bullet"/>
+      <w:lvlText w:val=""/>
+      <w:lvlJc w:val="left"/>
+      <w:pPr>
+        <w:tabs>
+          <w:tab w:val="num" w:pos="5040"/>
+        </w:tabs>
+        <w:ind w:left="5040" w:hanging="360"/>
+      </w:pPr>
+      <w:rPr>
+        <w:rFonts w:ascii="Wingdings" w:hAnsi="Wingdings" w:hint="default"/>
+        <w:sz w:val="20"/>
+      </w:rPr>
+    </w:lvl>
+    <w:lvl w:ilvl="7" w:tentative="1">
+      <w:start w:val="1"/>
+      <w:numFmt w:val="bullet"/>
+      <w:lvlText w:val=""/>
+      <w:lvlJc w:val="left"/>
+      <w:pPr>
+        <w:tabs>
+          <w:tab w:val="num" w:pos="5760"/>
+        </w:tabs>
+        <w:ind w:left="5760" w:hanging="360"/>
+      </w:pPr>
+      <w:rPr>
+        <w:rFonts w:ascii="Wingdings" w:hAnsi="Wingdings" w:hint="default"/>
+        <w:sz w:val="20"/>
+      </w:rPr>
+    </w:lvl>
+    <w:lvl w:ilvl="8" w:tentative="1">
+      <w:start w:val="1"/>
+      <w:numFmt w:val="bullet"/>
+      <w:lvlText w:val=""/>
+      <w:lvlJc w:val="left"/>
+      <w:pPr>
+        <w:tabs>
+          <w:tab w:val="num" w:pos="6480"/>
+        </w:tabs>
+        <w:ind w:left="6480" w:hanging="360"/>
+      </w:pPr>
+      <w:rPr>
+        <w:rFonts w:ascii="Wingdings" w:hAnsi="Wingdings" w:hint="default"/>
+        <w:sz w:val="20"/>
+      </w:rPr>
+    </w:lvl>
+  </w:abstractNum>
+  <w:abstractNum w:abstractNumId="11" w15:restartNumberingAfterBreak="0">
+    <w:nsid w:val="4CAF1177"/>
+    <w:multiLevelType w:val="multilevel"/>
+    <w:tmpl w:val="7966DE24"/>
+    <w:lvl w:ilvl="0">
+      <w:start w:val="1"/>
+      <w:numFmt w:val="bullet"/>
+      <w:lvlText w:val=""/>
+      <w:lvlJc w:val="left"/>
+      <w:pPr>
+        <w:tabs>
+          <w:tab w:val="num" w:pos="720"/>
+        </w:tabs>
+        <w:ind w:left="720" w:hanging="360"/>
+      </w:pPr>
+      <w:rPr>
+        <w:rFonts w:ascii="Symbol" w:hAnsi="Symbol" w:hint="default"/>
+        <w:sz w:val="20"/>
+      </w:rPr>
+    </w:lvl>
+    <w:lvl w:ilvl="1" w:tentative="1">
+      <w:start w:val="1"/>
+      <w:numFmt w:val="bullet"/>
+      <w:lvlText w:val="o"/>
+      <w:lvlJc w:val="left"/>
+      <w:pPr>
+        <w:tabs>
+          <w:tab w:val="num" w:pos="1440"/>
+        </w:tabs>
+        <w:ind w:left="1440" w:hanging="360"/>
+      </w:pPr>
+      <w:rPr>
+        <w:rFonts w:ascii="Courier New" w:hAnsi="Courier New" w:hint="default"/>
+        <w:sz w:val="20"/>
+      </w:rPr>
+    </w:lvl>
+    <w:lvl w:ilvl="2" w:tentative="1">
+      <w:start w:val="1"/>
+      <w:numFmt w:val="bullet"/>
+      <w:lvlText w:val=""/>
+      <w:lvlJc w:val="left"/>
+      <w:pPr>
+        <w:tabs>
+          <w:tab w:val="num" w:pos="2160"/>
+        </w:tabs>
+        <w:ind w:left="2160" w:hanging="360"/>
+      </w:pPr>
+      <w:rPr>
+        <w:rFonts w:ascii="Wingdings" w:hAnsi="Wingdings" w:hint="default"/>
+        <w:sz w:val="20"/>
+      </w:rPr>
+    </w:lvl>
+    <w:lvl w:ilvl="3" w:tentative="1">
+      <w:start w:val="1"/>
+      <w:numFmt w:val="bullet"/>
+      <w:lvlText w:val=""/>
+      <w:lvlJc w:val="left"/>
+      <w:pPr>
+        <w:tabs>
+          <w:tab w:val="num" w:pos="2880"/>
+        </w:tabs>
+        <w:ind w:left="2880" w:hanging="360"/>
+      </w:pPr>
+      <w:rPr>
+        <w:rFonts w:ascii="Wingdings" w:hAnsi="Wingdings" w:hint="default"/>
+        <w:sz w:val="20"/>
+      </w:rPr>
+    </w:lvl>
+    <w:lvl w:ilvl="4" w:tentative="1">
+      <w:start w:val="1"/>
+      <w:numFmt w:val="bullet"/>
+      <w:lvlText w:val=""/>
+      <w:lvlJc w:val="left"/>
+      <w:pPr>
+        <w:tabs>
+          <w:tab w:val="num" w:pos="3600"/>
+        </w:tabs>
+        <w:ind w:left="3600" w:hanging="360"/>
+      </w:pPr>
+      <w:rPr>
+        <w:rFonts w:ascii="Wingdings" w:hAnsi="Wingdings" w:hint="default"/>
+        <w:sz w:val="20"/>
+      </w:rPr>
+    </w:lvl>
+    <w:lvl w:ilvl="5" w:tentative="1">
+      <w:start w:val="1"/>
+      <w:numFmt w:val="bullet"/>
+      <w:lvlText w:val=""/>
+      <w:lvlJc w:val="left"/>
+      <w:pPr>
+        <w:tabs>
+          <w:tab w:val="num" w:pos="4320"/>
+        </w:tabs>
+        <w:ind w:left="4320" w:hanging="360"/>
+      </w:pPr>
+      <w:rPr>
+        <w:rFonts w:ascii="Wingdings" w:hAnsi="Wingdings" w:hint="default"/>
+        <w:sz w:val="20"/>
+      </w:rPr>
+    </w:lvl>
+    <w:lvl w:ilvl="6" w:tentative="1">
+      <w:start w:val="1"/>
+      <w:numFmt w:val="bullet"/>
+      <w:lvlText w:val=""/>
+      <w:lvlJc w:val="left"/>
+      <w:pPr>
+        <w:tabs>
+          <w:tab w:val="num" w:pos="5040"/>
+        </w:tabs>
+        <w:ind w:left="5040" w:hanging="360"/>
+      </w:pPr>
+      <w:rPr>
+        <w:rFonts w:ascii="Wingdings" w:hAnsi="Wingdings" w:hint="default"/>
+        <w:sz w:val="20"/>
+      </w:rPr>
+    </w:lvl>
+    <w:lvl w:ilvl="7" w:tentative="1">
+      <w:start w:val="1"/>
+      <w:numFmt w:val="bullet"/>
+      <w:lvlText w:val=""/>
+      <w:lvlJc w:val="left"/>
+      <w:pPr>
+        <w:tabs>
+          <w:tab w:val="num" w:pos="5760"/>
+        </w:tabs>
+        <w:ind w:left="5760" w:hanging="360"/>
+      </w:pPr>
+      <w:rPr>
+        <w:rFonts w:ascii="Wingdings" w:hAnsi="Wingdings" w:hint="default"/>
+        <w:sz w:val="20"/>
+      </w:rPr>
+    </w:lvl>
+    <w:lvl w:ilvl="8" w:tentative="1">
+      <w:start w:val="1"/>
+      <w:numFmt w:val="bullet"/>
+      <w:lvlText w:val=""/>
+      <w:lvlJc w:val="left"/>
+      <w:pPr>
+        <w:tabs>
+          <w:tab w:val="num" w:pos="6480"/>
+        </w:tabs>
+        <w:ind w:left="6480" w:hanging="360"/>
+      </w:pPr>
+      <w:rPr>
+        <w:rFonts w:ascii="Wingdings" w:hAnsi="Wingdings" w:hint="default"/>
+        <w:sz w:val="20"/>
+      </w:rPr>
+    </w:lvl>
+  </w:abstractNum>
+  <w:abstractNum w:abstractNumId="12" w15:restartNumberingAfterBreak="0">
+    <w:nsid w:val="4E457FC8"/>
+    <w:multiLevelType w:val="multilevel"/>
+    <w:tmpl w:val="DA22F248"/>
+    <w:lvl w:ilvl="0">
+      <w:start w:val="1"/>
+      <w:numFmt w:val="bullet"/>
+      <w:lvlText w:val=""/>
+      <w:lvlJc w:val="left"/>
+      <w:pPr>
+        <w:tabs>
+          <w:tab w:val="num" w:pos="720"/>
+        </w:tabs>
+        <w:ind w:left="720" w:hanging="360"/>
+      </w:pPr>
+      <w:rPr>
+        <w:rFonts w:ascii="Symbol" w:hAnsi="Symbol" w:hint="default"/>
+        <w:sz w:val="20"/>
+      </w:rPr>
+    </w:lvl>
+    <w:lvl w:ilvl="1" w:tentative="1">
+      <w:start w:val="1"/>
+      <w:numFmt w:val="bullet"/>
+      <w:lvlText w:val="o"/>
+      <w:lvlJc w:val="left"/>
+      <w:pPr>
+        <w:tabs>
+          <w:tab w:val="num" w:pos="1440"/>
+        </w:tabs>
+        <w:ind w:left="1440" w:hanging="360"/>
+      </w:pPr>
+      <w:rPr>
+        <w:rFonts w:ascii="Courier New" w:hAnsi="Courier New" w:hint="default"/>
+        <w:sz w:val="20"/>
+      </w:rPr>
+    </w:lvl>
+    <w:lvl w:ilvl="2" w:tentative="1">
+      <w:start w:val="1"/>
+      <w:numFmt w:val="bullet"/>
+      <w:lvlText w:val=""/>
+      <w:lvlJc w:val="left"/>
+      <w:pPr>
+        <w:tabs>
+          <w:tab w:val="num" w:pos="2160"/>
+        </w:tabs>
+        <w:ind w:left="2160" w:hanging="360"/>
+      </w:pPr>
+      <w:rPr>
+        <w:rFonts w:ascii="Wingdings" w:hAnsi="Wingdings" w:hint="default"/>
+        <w:sz w:val="20"/>
+      </w:rPr>
+    </w:lvl>
+    <w:lvl w:ilvl="3" w:tentative="1">
+      <w:start w:val="1"/>
+      <w:numFmt w:val="bullet"/>
+      <w:lvlText w:val=""/>
+      <w:lvlJc w:val="left"/>
+      <w:pPr>
+        <w:tabs>
+          <w:tab w:val="num" w:pos="2880"/>
+        </w:tabs>
+        <w:ind w:left="2880" w:hanging="360"/>
+      </w:pPr>
+      <w:rPr>
+        <w:rFonts w:ascii="Wingdings" w:hAnsi="Wingdings" w:hint="default"/>
+        <w:sz w:val="20"/>
+      </w:rPr>
+    </w:lvl>
+    <w:lvl w:ilvl="4" w:tentative="1">
+      <w:start w:val="1"/>
+      <w:numFmt w:val="bullet"/>
+      <w:lvlText w:val=""/>
+      <w:lvlJc w:val="left"/>
+      <w:pPr>
+        <w:tabs>
+          <w:tab w:val="num" w:pos="3600"/>
+        </w:tabs>
+        <w:ind w:left="3600" w:hanging="360"/>
+      </w:pPr>
+      <w:rPr>
+        <w:rFonts w:ascii="Wingdings" w:hAnsi="Wingdings" w:hint="default"/>
+        <w:sz w:val="20"/>
+      </w:rPr>
+    </w:lvl>
+    <w:lvl w:ilvl="5" w:tentative="1">
+      <w:start w:val="1"/>
+      <w:numFmt w:val="bullet"/>
+      <w:lvlText w:val=""/>
+      <w:lvlJc w:val="left"/>
+      <w:pPr>
+        <w:tabs>
+          <w:tab w:val="num" w:pos="4320"/>
+        </w:tabs>
+        <w:ind w:left="4320" w:hanging="360"/>
+      </w:pPr>
+      <w:rPr>
+        <w:rFonts w:ascii="Wingdings" w:hAnsi="Wingdings" w:hint="default"/>
+        <w:sz w:val="20"/>
+      </w:rPr>
+    </w:lvl>
+    <w:lvl w:ilvl="6" w:tentative="1">
+      <w:start w:val="1"/>
+      <w:numFmt w:val="bullet"/>
+      <w:lvlText w:val=""/>
+      <w:lvlJc w:val="left"/>
+      <w:pPr>
+        <w:tabs>
+          <w:tab w:val="num" w:pos="5040"/>
+        </w:tabs>
+        <w:ind w:left="5040" w:hanging="360"/>
+      </w:pPr>
+      <w:rPr>
+        <w:rFonts w:ascii="Wingdings" w:hAnsi="Wingdings" w:hint="default"/>
+        <w:sz w:val="20"/>
+      </w:rPr>
+    </w:lvl>
+    <w:lvl w:ilvl="7" w:tentative="1">
+      <w:start w:val="1"/>
+      <w:numFmt w:val="bullet"/>
+      <w:lvlText w:val=""/>
+      <w:lvlJc w:val="left"/>
+      <w:pPr>
+        <w:tabs>
+          <w:tab w:val="num" w:pos="5760"/>
+        </w:tabs>
+        <w:ind w:left="5760" w:hanging="360"/>
+      </w:pPr>
+      <w:rPr>
+        <w:rFonts w:ascii="Wingdings" w:hAnsi="Wingdings" w:hint="default"/>
+        <w:sz w:val="20"/>
+      </w:rPr>
+    </w:lvl>
+    <w:lvl w:ilvl="8" w:tentative="1">
+      <w:start w:val="1"/>
+      <w:numFmt w:val="bullet"/>
+      <w:lvlText w:val=""/>
+      <w:lvlJc w:val="left"/>
+      <w:pPr>
+        <w:tabs>
+          <w:tab w:val="num" w:pos="6480"/>
+        </w:tabs>
+        <w:ind w:left="6480" w:hanging="360"/>
+      </w:pPr>
+      <w:rPr>
+        <w:rFonts w:ascii="Wingdings" w:hAnsi="Wingdings" w:hint="default"/>
+        <w:sz w:val="20"/>
+      </w:rPr>
+    </w:lvl>
+  </w:abstractNum>
+  <w:abstractNum w:abstractNumId="13" w15:restartNumberingAfterBreak="0">
     <w:nsid w:val="571D2CB8"/>
     <w:multiLevelType w:val="multilevel"/>
     <w:tmpl w:val="F488905C"/>
@@ -2185,7 +3348,7 @@
       </w:rPr>
     </w:lvl>
   </w:abstractNum>
-  <w:abstractNum w:abstractNumId="10" w15:restartNumberingAfterBreak="0">
+  <w:abstractNum w:abstractNumId="14" w15:restartNumberingAfterBreak="0">
     <w:nsid w:val="57BC1DE3"/>
     <w:multiLevelType w:val="multilevel"/>
     <w:tmpl w:val="C6C06A2C"/>
@@ -2244,6 +3407,7 @@
     <w:lvl w:ilvl="4">
       <w:start w:val="1"/>
       <w:numFmt w:val="bullet"/>
+      <w:pStyle w:val="Gchngang"/>
       <w:lvlText w:val="o"/>
       <w:lvlJc w:val="left"/>
       <w:pPr>
@@ -2302,7 +3466,305 @@
       </w:rPr>
     </w:lvl>
   </w:abstractNum>
-  <w:abstractNum w:abstractNumId="11" w15:restartNumberingAfterBreak="0">
+  <w:abstractNum w:abstractNumId="15" w15:restartNumberingAfterBreak="0">
+    <w:nsid w:val="5C656109"/>
+    <w:multiLevelType w:val="multilevel"/>
+    <w:tmpl w:val="DF04270A"/>
+    <w:lvl w:ilvl="0">
+      <w:start w:val="1"/>
+      <w:numFmt w:val="bullet"/>
+      <w:lvlText w:val=""/>
+      <w:lvlJc w:val="left"/>
+      <w:pPr>
+        <w:tabs>
+          <w:tab w:val="num" w:pos="720"/>
+        </w:tabs>
+        <w:ind w:left="720" w:hanging="360"/>
+      </w:pPr>
+      <w:rPr>
+        <w:rFonts w:ascii="Symbol" w:hAnsi="Symbol" w:hint="default"/>
+        <w:sz w:val="20"/>
+      </w:rPr>
+    </w:lvl>
+    <w:lvl w:ilvl="1">
+      <w:start w:val="1"/>
+      <w:numFmt w:val="bullet"/>
+      <w:lvlText w:val="o"/>
+      <w:lvlJc w:val="left"/>
+      <w:pPr>
+        <w:tabs>
+          <w:tab w:val="num" w:pos="1440"/>
+        </w:tabs>
+        <w:ind w:left="1440" w:hanging="360"/>
+      </w:pPr>
+      <w:rPr>
+        <w:rFonts w:ascii="Courier New" w:hAnsi="Courier New" w:hint="default"/>
+        <w:sz w:val="20"/>
+      </w:rPr>
+    </w:lvl>
+    <w:lvl w:ilvl="2" w:tentative="1">
+      <w:start w:val="1"/>
+      <w:numFmt w:val="bullet"/>
+      <w:lvlText w:val=""/>
+      <w:lvlJc w:val="left"/>
+      <w:pPr>
+        <w:tabs>
+          <w:tab w:val="num" w:pos="2160"/>
+        </w:tabs>
+        <w:ind w:left="2160" w:hanging="360"/>
+      </w:pPr>
+      <w:rPr>
+        <w:rFonts w:ascii="Wingdings" w:hAnsi="Wingdings" w:hint="default"/>
+        <w:sz w:val="20"/>
+      </w:rPr>
+    </w:lvl>
+    <w:lvl w:ilvl="3" w:tentative="1">
+      <w:start w:val="1"/>
+      <w:numFmt w:val="bullet"/>
+      <w:lvlText w:val=""/>
+      <w:lvlJc w:val="left"/>
+      <w:pPr>
+        <w:tabs>
+          <w:tab w:val="num" w:pos="2880"/>
+        </w:tabs>
+        <w:ind w:left="2880" w:hanging="360"/>
+      </w:pPr>
+      <w:rPr>
+        <w:rFonts w:ascii="Wingdings" w:hAnsi="Wingdings" w:hint="default"/>
+        <w:sz w:val="20"/>
+      </w:rPr>
+    </w:lvl>
+    <w:lvl w:ilvl="4" w:tentative="1">
+      <w:start w:val="1"/>
+      <w:numFmt w:val="bullet"/>
+      <w:lvlText w:val=""/>
+      <w:lvlJc w:val="left"/>
+      <w:pPr>
+        <w:tabs>
+          <w:tab w:val="num" w:pos="3600"/>
+        </w:tabs>
+        <w:ind w:left="3600" w:hanging="360"/>
+      </w:pPr>
+      <w:rPr>
+        <w:rFonts w:ascii="Wingdings" w:hAnsi="Wingdings" w:hint="default"/>
+        <w:sz w:val="20"/>
+      </w:rPr>
+    </w:lvl>
+    <w:lvl w:ilvl="5" w:tentative="1">
+      <w:start w:val="1"/>
+      <w:numFmt w:val="bullet"/>
+      <w:lvlText w:val=""/>
+      <w:lvlJc w:val="left"/>
+      <w:pPr>
+        <w:tabs>
+          <w:tab w:val="num" w:pos="4320"/>
+        </w:tabs>
+        <w:ind w:left="4320" w:hanging="360"/>
+      </w:pPr>
+      <w:rPr>
+        <w:rFonts w:ascii="Wingdings" w:hAnsi="Wingdings" w:hint="default"/>
+        <w:sz w:val="20"/>
+      </w:rPr>
+    </w:lvl>
+    <w:lvl w:ilvl="6" w:tentative="1">
+      <w:start w:val="1"/>
+      <w:numFmt w:val="bullet"/>
+      <w:lvlText w:val=""/>
+      <w:lvlJc w:val="left"/>
+      <w:pPr>
+        <w:tabs>
+          <w:tab w:val="num" w:pos="5040"/>
+        </w:tabs>
+        <w:ind w:left="5040" w:hanging="360"/>
+      </w:pPr>
+      <w:rPr>
+        <w:rFonts w:ascii="Wingdings" w:hAnsi="Wingdings" w:hint="default"/>
+        <w:sz w:val="20"/>
+      </w:rPr>
+    </w:lvl>
+    <w:lvl w:ilvl="7" w:tentative="1">
+      <w:start w:val="1"/>
+      <w:numFmt w:val="bullet"/>
+      <w:lvlText w:val=""/>
+      <w:lvlJc w:val="left"/>
+      <w:pPr>
+        <w:tabs>
+          <w:tab w:val="num" w:pos="5760"/>
+        </w:tabs>
+        <w:ind w:left="5760" w:hanging="360"/>
+      </w:pPr>
+      <w:rPr>
+        <w:rFonts w:ascii="Wingdings" w:hAnsi="Wingdings" w:hint="default"/>
+        <w:sz w:val="20"/>
+      </w:rPr>
+    </w:lvl>
+    <w:lvl w:ilvl="8" w:tentative="1">
+      <w:start w:val="1"/>
+      <w:numFmt w:val="bullet"/>
+      <w:lvlText w:val=""/>
+      <w:lvlJc w:val="left"/>
+      <w:pPr>
+        <w:tabs>
+          <w:tab w:val="num" w:pos="6480"/>
+        </w:tabs>
+        <w:ind w:left="6480" w:hanging="360"/>
+      </w:pPr>
+      <w:rPr>
+        <w:rFonts w:ascii="Wingdings" w:hAnsi="Wingdings" w:hint="default"/>
+        <w:sz w:val="20"/>
+      </w:rPr>
+    </w:lvl>
+  </w:abstractNum>
+  <w:abstractNum w:abstractNumId="16" w15:restartNumberingAfterBreak="0">
+    <w:nsid w:val="60FF736A"/>
+    <w:multiLevelType w:val="multilevel"/>
+    <w:tmpl w:val="F83A7D12"/>
+    <w:lvl w:ilvl="0">
+      <w:start w:val="1"/>
+      <w:numFmt w:val="bullet"/>
+      <w:lvlText w:val=""/>
+      <w:lvlJc w:val="left"/>
+      <w:pPr>
+        <w:tabs>
+          <w:tab w:val="num" w:pos="720"/>
+        </w:tabs>
+        <w:ind w:left="720" w:hanging="360"/>
+      </w:pPr>
+      <w:rPr>
+        <w:rFonts w:ascii="Symbol" w:hAnsi="Symbol" w:hint="default"/>
+        <w:sz w:val="20"/>
+      </w:rPr>
+    </w:lvl>
+    <w:lvl w:ilvl="1" w:tentative="1">
+      <w:start w:val="1"/>
+      <w:numFmt w:val="bullet"/>
+      <w:lvlText w:val="o"/>
+      <w:lvlJc w:val="left"/>
+      <w:pPr>
+        <w:tabs>
+          <w:tab w:val="num" w:pos="1440"/>
+        </w:tabs>
+        <w:ind w:left="1440" w:hanging="360"/>
+      </w:pPr>
+      <w:rPr>
+        <w:rFonts w:ascii="Courier New" w:hAnsi="Courier New" w:hint="default"/>
+        <w:sz w:val="20"/>
+      </w:rPr>
+    </w:lvl>
+    <w:lvl w:ilvl="2" w:tentative="1">
+      <w:start w:val="1"/>
+      <w:numFmt w:val="bullet"/>
+      <w:lvlText w:val=""/>
+      <w:lvlJc w:val="left"/>
+      <w:pPr>
+        <w:tabs>
+          <w:tab w:val="num" w:pos="2160"/>
+        </w:tabs>
+        <w:ind w:left="2160" w:hanging="360"/>
+      </w:pPr>
+      <w:rPr>
+        <w:rFonts w:ascii="Wingdings" w:hAnsi="Wingdings" w:hint="default"/>
+        <w:sz w:val="20"/>
+      </w:rPr>
+    </w:lvl>
+    <w:lvl w:ilvl="3" w:tentative="1">
+      <w:start w:val="1"/>
+      <w:numFmt w:val="bullet"/>
+      <w:lvlText w:val=""/>
+      <w:lvlJc w:val="left"/>
+      <w:pPr>
+        <w:tabs>
+          <w:tab w:val="num" w:pos="2880"/>
+        </w:tabs>
+        <w:ind w:left="2880" w:hanging="360"/>
+      </w:pPr>
+      <w:rPr>
+        <w:rFonts w:ascii="Wingdings" w:hAnsi="Wingdings" w:hint="default"/>
+        <w:sz w:val="20"/>
+      </w:rPr>
+    </w:lvl>
+    <w:lvl w:ilvl="4" w:tentative="1">
+      <w:start w:val="1"/>
+      <w:numFmt w:val="bullet"/>
+      <w:lvlText w:val=""/>
+      <w:lvlJc w:val="left"/>
+      <w:pPr>
+        <w:tabs>
+          <w:tab w:val="num" w:pos="3600"/>
+        </w:tabs>
+        <w:ind w:left="3600" w:hanging="360"/>
+      </w:pPr>
+      <w:rPr>
+        <w:rFonts w:ascii="Wingdings" w:hAnsi="Wingdings" w:hint="default"/>
+        <w:sz w:val="20"/>
+      </w:rPr>
+    </w:lvl>
+    <w:lvl w:ilvl="5" w:tentative="1">
+      <w:start w:val="1"/>
+      <w:numFmt w:val="bullet"/>
+      <w:lvlText w:val=""/>
+      <w:lvlJc w:val="left"/>
+      <w:pPr>
+        <w:tabs>
+          <w:tab w:val="num" w:pos="4320"/>
+        </w:tabs>
+        <w:ind w:left="4320" w:hanging="360"/>
+      </w:pPr>
+      <w:rPr>
+        <w:rFonts w:ascii="Wingdings" w:hAnsi="Wingdings" w:hint="default"/>
+        <w:sz w:val="20"/>
+      </w:rPr>
+    </w:lvl>
+    <w:lvl w:ilvl="6" w:tentative="1">
+      <w:start w:val="1"/>
+      <w:numFmt w:val="bullet"/>
+      <w:lvlText w:val=""/>
+      <w:lvlJc w:val="left"/>
+      <w:pPr>
+        <w:tabs>
+          <w:tab w:val="num" w:pos="5040"/>
+        </w:tabs>
+        <w:ind w:left="5040" w:hanging="360"/>
+      </w:pPr>
+      <w:rPr>
+        <w:rFonts w:ascii="Wingdings" w:hAnsi="Wingdings" w:hint="default"/>
+        <w:sz w:val="20"/>
+      </w:rPr>
+    </w:lvl>
+    <w:lvl w:ilvl="7" w:tentative="1">
+      <w:start w:val="1"/>
+      <w:numFmt w:val="bullet"/>
+      <w:lvlText w:val=""/>
+      <w:lvlJc w:val="left"/>
+      <w:pPr>
+        <w:tabs>
+          <w:tab w:val="num" w:pos="5760"/>
+        </w:tabs>
+        <w:ind w:left="5760" w:hanging="360"/>
+      </w:pPr>
+      <w:rPr>
+        <w:rFonts w:ascii="Wingdings" w:hAnsi="Wingdings" w:hint="default"/>
+        <w:sz w:val="20"/>
+      </w:rPr>
+    </w:lvl>
+    <w:lvl w:ilvl="8" w:tentative="1">
+      <w:start w:val="1"/>
+      <w:numFmt w:val="bullet"/>
+      <w:lvlText w:val=""/>
+      <w:lvlJc w:val="left"/>
+      <w:pPr>
+        <w:tabs>
+          <w:tab w:val="num" w:pos="6480"/>
+        </w:tabs>
+        <w:ind w:left="6480" w:hanging="360"/>
+      </w:pPr>
+      <w:rPr>
+        <w:rFonts w:ascii="Wingdings" w:hAnsi="Wingdings" w:hint="default"/>
+        <w:sz w:val="20"/>
+      </w:rPr>
+    </w:lvl>
+  </w:abstractNum>
+  <w:abstractNum w:abstractNumId="17" w15:restartNumberingAfterBreak="0">
     <w:nsid w:val="637E1728"/>
     <w:multiLevelType w:val="multilevel"/>
     <w:tmpl w:val="14602AB2"/>
@@ -2451,7 +3913,156 @@
       </w:rPr>
     </w:lvl>
   </w:abstractNum>
-  <w:abstractNum w:abstractNumId="12" w15:restartNumberingAfterBreak="0">
+  <w:abstractNum w:abstractNumId="18" w15:restartNumberingAfterBreak="0">
+    <w:nsid w:val="65912E50"/>
+    <w:multiLevelType w:val="multilevel"/>
+    <w:tmpl w:val="D272EE3C"/>
+    <w:lvl w:ilvl="0">
+      <w:start w:val="1"/>
+      <w:numFmt w:val="bullet"/>
+      <w:lvlText w:val=""/>
+      <w:lvlJc w:val="left"/>
+      <w:pPr>
+        <w:tabs>
+          <w:tab w:val="num" w:pos="720"/>
+        </w:tabs>
+        <w:ind w:left="720" w:hanging="360"/>
+      </w:pPr>
+      <w:rPr>
+        <w:rFonts w:ascii="Symbol" w:hAnsi="Symbol" w:hint="default"/>
+        <w:sz w:val="20"/>
+      </w:rPr>
+    </w:lvl>
+    <w:lvl w:ilvl="1" w:tentative="1">
+      <w:start w:val="1"/>
+      <w:numFmt w:val="bullet"/>
+      <w:lvlText w:val="o"/>
+      <w:lvlJc w:val="left"/>
+      <w:pPr>
+        <w:tabs>
+          <w:tab w:val="num" w:pos="1440"/>
+        </w:tabs>
+        <w:ind w:left="1440" w:hanging="360"/>
+      </w:pPr>
+      <w:rPr>
+        <w:rFonts w:ascii="Courier New" w:hAnsi="Courier New" w:hint="default"/>
+        <w:sz w:val="20"/>
+      </w:rPr>
+    </w:lvl>
+    <w:lvl w:ilvl="2" w:tentative="1">
+      <w:start w:val="1"/>
+      <w:numFmt w:val="bullet"/>
+      <w:lvlText w:val=""/>
+      <w:lvlJc w:val="left"/>
+      <w:pPr>
+        <w:tabs>
+          <w:tab w:val="num" w:pos="2160"/>
+        </w:tabs>
+        <w:ind w:left="2160" w:hanging="360"/>
+      </w:pPr>
+      <w:rPr>
+        <w:rFonts w:ascii="Wingdings" w:hAnsi="Wingdings" w:hint="default"/>
+        <w:sz w:val="20"/>
+      </w:rPr>
+    </w:lvl>
+    <w:lvl w:ilvl="3" w:tentative="1">
+      <w:start w:val="1"/>
+      <w:numFmt w:val="bullet"/>
+      <w:lvlText w:val=""/>
+      <w:lvlJc w:val="left"/>
+      <w:pPr>
+        <w:tabs>
+          <w:tab w:val="num" w:pos="2880"/>
+        </w:tabs>
+        <w:ind w:left="2880" w:hanging="360"/>
+      </w:pPr>
+      <w:rPr>
+        <w:rFonts w:ascii="Wingdings" w:hAnsi="Wingdings" w:hint="default"/>
+        <w:sz w:val="20"/>
+      </w:rPr>
+    </w:lvl>
+    <w:lvl w:ilvl="4" w:tentative="1">
+      <w:start w:val="1"/>
+      <w:numFmt w:val="bullet"/>
+      <w:lvlText w:val=""/>
+      <w:lvlJc w:val="left"/>
+      <w:pPr>
+        <w:tabs>
+          <w:tab w:val="num" w:pos="3600"/>
+        </w:tabs>
+        <w:ind w:left="3600" w:hanging="360"/>
+      </w:pPr>
+      <w:rPr>
+        <w:rFonts w:ascii="Wingdings" w:hAnsi="Wingdings" w:hint="default"/>
+        <w:sz w:val="20"/>
+      </w:rPr>
+    </w:lvl>
+    <w:lvl w:ilvl="5" w:tentative="1">
+      <w:start w:val="1"/>
+      <w:numFmt w:val="bullet"/>
+      <w:lvlText w:val=""/>
+      <w:lvlJc w:val="left"/>
+      <w:pPr>
+        <w:tabs>
+          <w:tab w:val="num" w:pos="4320"/>
+        </w:tabs>
+        <w:ind w:left="4320" w:hanging="360"/>
+      </w:pPr>
+      <w:rPr>
+        <w:rFonts w:ascii="Wingdings" w:hAnsi="Wingdings" w:hint="default"/>
+        <w:sz w:val="20"/>
+      </w:rPr>
+    </w:lvl>
+    <w:lvl w:ilvl="6" w:tentative="1">
+      <w:start w:val="1"/>
+      <w:numFmt w:val="bullet"/>
+      <w:lvlText w:val=""/>
+      <w:lvlJc w:val="left"/>
+      <w:pPr>
+        <w:tabs>
+          <w:tab w:val="num" w:pos="5040"/>
+        </w:tabs>
+        <w:ind w:left="5040" w:hanging="360"/>
+      </w:pPr>
+      <w:rPr>
+        <w:rFonts w:ascii="Wingdings" w:hAnsi="Wingdings" w:hint="default"/>
+        <w:sz w:val="20"/>
+      </w:rPr>
+    </w:lvl>
+    <w:lvl w:ilvl="7" w:tentative="1">
+      <w:start w:val="1"/>
+      <w:numFmt w:val="bullet"/>
+      <w:lvlText w:val=""/>
+      <w:lvlJc w:val="left"/>
+      <w:pPr>
+        <w:tabs>
+          <w:tab w:val="num" w:pos="5760"/>
+        </w:tabs>
+        <w:ind w:left="5760" w:hanging="360"/>
+      </w:pPr>
+      <w:rPr>
+        <w:rFonts w:ascii="Wingdings" w:hAnsi="Wingdings" w:hint="default"/>
+        <w:sz w:val="20"/>
+      </w:rPr>
+    </w:lvl>
+    <w:lvl w:ilvl="8" w:tentative="1">
+      <w:start w:val="1"/>
+      <w:numFmt w:val="bullet"/>
+      <w:lvlText w:val=""/>
+      <w:lvlJc w:val="left"/>
+      <w:pPr>
+        <w:tabs>
+          <w:tab w:val="num" w:pos="6480"/>
+        </w:tabs>
+        <w:ind w:left="6480" w:hanging="360"/>
+      </w:pPr>
+      <w:rPr>
+        <w:rFonts w:ascii="Wingdings" w:hAnsi="Wingdings" w:hint="default"/>
+        <w:sz w:val="20"/>
+      </w:rPr>
+    </w:lvl>
+  </w:abstractNum>
+  <w:abstractNum w:abstractNumId="19" w15:restartNumberingAfterBreak="0">
     <w:nsid w:val="66773B9D"/>
     <w:multiLevelType w:val="multilevel"/>
     <w:tmpl w:val="60CA9CD2"/>
@@ -2600,7 +4211,156 @@
       </w:rPr>
     </w:lvl>
   </w:abstractNum>
-  <w:abstractNum w:abstractNumId="13" w15:restartNumberingAfterBreak="0">
+  <w:abstractNum w:abstractNumId="20" w15:restartNumberingAfterBreak="0">
+    <w:nsid w:val="70CA4A91"/>
+    <w:multiLevelType w:val="multilevel"/>
+    <w:tmpl w:val="E8A6D168"/>
+    <w:lvl w:ilvl="0">
+      <w:start w:val="1"/>
+      <w:numFmt w:val="bullet"/>
+      <w:lvlText w:val=""/>
+      <w:lvlJc w:val="left"/>
+      <w:pPr>
+        <w:tabs>
+          <w:tab w:val="num" w:pos="720"/>
+        </w:tabs>
+        <w:ind w:left="720" w:hanging="360"/>
+      </w:pPr>
+      <w:rPr>
+        <w:rFonts w:ascii="Symbol" w:hAnsi="Symbol" w:hint="default"/>
+        <w:sz w:val="20"/>
+      </w:rPr>
+    </w:lvl>
+    <w:lvl w:ilvl="1">
+      <w:start w:val="1"/>
+      <w:numFmt w:val="bullet"/>
+      <w:lvlText w:val="o"/>
+      <w:lvlJc w:val="left"/>
+      <w:pPr>
+        <w:tabs>
+          <w:tab w:val="num" w:pos="1440"/>
+        </w:tabs>
+        <w:ind w:left="1440" w:hanging="360"/>
+      </w:pPr>
+      <w:rPr>
+        <w:rFonts w:ascii="Courier New" w:hAnsi="Courier New" w:hint="default"/>
+        <w:sz w:val="20"/>
+      </w:rPr>
+    </w:lvl>
+    <w:lvl w:ilvl="2" w:tentative="1">
+      <w:start w:val="1"/>
+      <w:numFmt w:val="bullet"/>
+      <w:lvlText w:val=""/>
+      <w:lvlJc w:val="left"/>
+      <w:pPr>
+        <w:tabs>
+          <w:tab w:val="num" w:pos="2160"/>
+        </w:tabs>
+        <w:ind w:left="2160" w:hanging="360"/>
+      </w:pPr>
+      <w:rPr>
+        <w:rFonts w:ascii="Wingdings" w:hAnsi="Wingdings" w:hint="default"/>
+        <w:sz w:val="20"/>
+      </w:rPr>
+    </w:lvl>
+    <w:lvl w:ilvl="3" w:tentative="1">
+      <w:start w:val="1"/>
+      <w:numFmt w:val="bullet"/>
+      <w:lvlText w:val=""/>
+      <w:lvlJc w:val="left"/>
+      <w:pPr>
+        <w:tabs>
+          <w:tab w:val="num" w:pos="2880"/>
+        </w:tabs>
+        <w:ind w:left="2880" w:hanging="360"/>
+      </w:pPr>
+      <w:rPr>
+        <w:rFonts w:ascii="Wingdings" w:hAnsi="Wingdings" w:hint="default"/>
+        <w:sz w:val="20"/>
+      </w:rPr>
+    </w:lvl>
+    <w:lvl w:ilvl="4" w:tentative="1">
+      <w:start w:val="1"/>
+      <w:numFmt w:val="bullet"/>
+      <w:lvlText w:val=""/>
+      <w:lvlJc w:val="left"/>
+      <w:pPr>
+        <w:tabs>
+          <w:tab w:val="num" w:pos="3600"/>
+        </w:tabs>
+        <w:ind w:left="3600" w:hanging="360"/>
+      </w:pPr>
+      <w:rPr>
+        <w:rFonts w:ascii="Wingdings" w:hAnsi="Wingdings" w:hint="default"/>
+        <w:sz w:val="20"/>
+      </w:rPr>
+    </w:lvl>
+    <w:lvl w:ilvl="5" w:tentative="1">
+      <w:start w:val="1"/>
+      <w:numFmt w:val="bullet"/>
+      <w:lvlText w:val=""/>
+      <w:lvlJc w:val="left"/>
+      <w:pPr>
+        <w:tabs>
+          <w:tab w:val="num" w:pos="4320"/>
+        </w:tabs>
+        <w:ind w:left="4320" w:hanging="360"/>
+      </w:pPr>
+      <w:rPr>
+        <w:rFonts w:ascii="Wingdings" w:hAnsi="Wingdings" w:hint="default"/>
+        <w:sz w:val="20"/>
+      </w:rPr>
+    </w:lvl>
+    <w:lvl w:ilvl="6" w:tentative="1">
+      <w:start w:val="1"/>
+      <w:numFmt w:val="bullet"/>
+      <w:lvlText w:val=""/>
+      <w:lvlJc w:val="left"/>
+      <w:pPr>
+        <w:tabs>
+          <w:tab w:val="num" w:pos="5040"/>
+        </w:tabs>
+        <w:ind w:left="5040" w:hanging="360"/>
+      </w:pPr>
+      <w:rPr>
+        <w:rFonts w:ascii="Wingdings" w:hAnsi="Wingdings" w:hint="default"/>
+        <w:sz w:val="20"/>
+      </w:rPr>
+    </w:lvl>
+    <w:lvl w:ilvl="7" w:tentative="1">
+      <w:start w:val="1"/>
+      <w:numFmt w:val="bullet"/>
+      <w:lvlText w:val=""/>
+      <w:lvlJc w:val="left"/>
+      <w:pPr>
+        <w:tabs>
+          <w:tab w:val="num" w:pos="5760"/>
+        </w:tabs>
+        <w:ind w:left="5760" w:hanging="360"/>
+      </w:pPr>
+      <w:rPr>
+        <w:rFonts w:ascii="Wingdings" w:hAnsi="Wingdings" w:hint="default"/>
+        <w:sz w:val="20"/>
+      </w:rPr>
+    </w:lvl>
+    <w:lvl w:ilvl="8" w:tentative="1">
+      <w:start w:val="1"/>
+      <w:numFmt w:val="bullet"/>
+      <w:lvlText w:val=""/>
+      <w:lvlJc w:val="left"/>
+      <w:pPr>
+        <w:tabs>
+          <w:tab w:val="num" w:pos="6480"/>
+        </w:tabs>
+        <w:ind w:left="6480" w:hanging="360"/>
+      </w:pPr>
+      <w:rPr>
+        <w:rFonts w:ascii="Wingdings" w:hAnsi="Wingdings" w:hint="default"/>
+        <w:sz w:val="20"/>
+      </w:rPr>
+    </w:lvl>
+  </w:abstractNum>
+  <w:abstractNum w:abstractNumId="21" w15:restartNumberingAfterBreak="0">
     <w:nsid w:val="74261CD6"/>
     <w:multiLevelType w:val="multilevel"/>
     <w:tmpl w:val="FD487D3E"/>
@@ -2749,56 +4509,205 @@
       </w:rPr>
     </w:lvl>
   </w:abstractNum>
+  <w:abstractNum w:abstractNumId="22" w15:restartNumberingAfterBreak="0">
+    <w:nsid w:val="78E6526A"/>
+    <w:multiLevelType w:val="multilevel"/>
+    <w:tmpl w:val="E24C3044"/>
+    <w:lvl w:ilvl="0">
+      <w:start w:val="1"/>
+      <w:numFmt w:val="bullet"/>
+      <w:lvlText w:val=""/>
+      <w:lvlJc w:val="left"/>
+      <w:pPr>
+        <w:tabs>
+          <w:tab w:val="num" w:pos="720"/>
+        </w:tabs>
+        <w:ind w:left="720" w:hanging="360"/>
+      </w:pPr>
+      <w:rPr>
+        <w:rFonts w:ascii="Symbol" w:hAnsi="Symbol" w:hint="default"/>
+        <w:sz w:val="20"/>
+      </w:rPr>
+    </w:lvl>
+    <w:lvl w:ilvl="1">
+      <w:start w:val="1"/>
+      <w:numFmt w:val="bullet"/>
+      <w:lvlText w:val="o"/>
+      <w:lvlJc w:val="left"/>
+      <w:pPr>
+        <w:tabs>
+          <w:tab w:val="num" w:pos="1440"/>
+        </w:tabs>
+        <w:ind w:left="1440" w:hanging="360"/>
+      </w:pPr>
+      <w:rPr>
+        <w:rFonts w:ascii="Courier New" w:hAnsi="Courier New" w:hint="default"/>
+        <w:sz w:val="20"/>
+      </w:rPr>
+    </w:lvl>
+    <w:lvl w:ilvl="2" w:tentative="1">
+      <w:start w:val="1"/>
+      <w:numFmt w:val="bullet"/>
+      <w:lvlText w:val=""/>
+      <w:lvlJc w:val="left"/>
+      <w:pPr>
+        <w:tabs>
+          <w:tab w:val="num" w:pos="2160"/>
+        </w:tabs>
+        <w:ind w:left="2160" w:hanging="360"/>
+      </w:pPr>
+      <w:rPr>
+        <w:rFonts w:ascii="Wingdings" w:hAnsi="Wingdings" w:hint="default"/>
+        <w:sz w:val="20"/>
+      </w:rPr>
+    </w:lvl>
+    <w:lvl w:ilvl="3" w:tentative="1">
+      <w:start w:val="1"/>
+      <w:numFmt w:val="bullet"/>
+      <w:lvlText w:val=""/>
+      <w:lvlJc w:val="left"/>
+      <w:pPr>
+        <w:tabs>
+          <w:tab w:val="num" w:pos="2880"/>
+        </w:tabs>
+        <w:ind w:left="2880" w:hanging="360"/>
+      </w:pPr>
+      <w:rPr>
+        <w:rFonts w:ascii="Wingdings" w:hAnsi="Wingdings" w:hint="default"/>
+        <w:sz w:val="20"/>
+      </w:rPr>
+    </w:lvl>
+    <w:lvl w:ilvl="4" w:tentative="1">
+      <w:start w:val="1"/>
+      <w:numFmt w:val="bullet"/>
+      <w:lvlText w:val=""/>
+      <w:lvlJc w:val="left"/>
+      <w:pPr>
+        <w:tabs>
+          <w:tab w:val="num" w:pos="3600"/>
+        </w:tabs>
+        <w:ind w:left="3600" w:hanging="360"/>
+      </w:pPr>
+      <w:rPr>
+        <w:rFonts w:ascii="Wingdings" w:hAnsi="Wingdings" w:hint="default"/>
+        <w:sz w:val="20"/>
+      </w:rPr>
+    </w:lvl>
+    <w:lvl w:ilvl="5" w:tentative="1">
+      <w:start w:val="1"/>
+      <w:numFmt w:val="bullet"/>
+      <w:lvlText w:val=""/>
+      <w:lvlJc w:val="left"/>
+      <w:pPr>
+        <w:tabs>
+          <w:tab w:val="num" w:pos="4320"/>
+        </w:tabs>
+        <w:ind w:left="4320" w:hanging="360"/>
+      </w:pPr>
+      <w:rPr>
+        <w:rFonts w:ascii="Wingdings" w:hAnsi="Wingdings" w:hint="default"/>
+        <w:sz w:val="20"/>
+      </w:rPr>
+    </w:lvl>
+    <w:lvl w:ilvl="6" w:tentative="1">
+      <w:start w:val="1"/>
+      <w:numFmt w:val="bullet"/>
+      <w:lvlText w:val=""/>
+      <w:lvlJc w:val="left"/>
+      <w:pPr>
+        <w:tabs>
+          <w:tab w:val="num" w:pos="5040"/>
+        </w:tabs>
+        <w:ind w:left="5040" w:hanging="360"/>
+      </w:pPr>
+      <w:rPr>
+        <w:rFonts w:ascii="Wingdings" w:hAnsi="Wingdings" w:hint="default"/>
+        <w:sz w:val="20"/>
+      </w:rPr>
+    </w:lvl>
+    <w:lvl w:ilvl="7" w:tentative="1">
+      <w:start w:val="1"/>
+      <w:numFmt w:val="bullet"/>
+      <w:lvlText w:val=""/>
+      <w:lvlJc w:val="left"/>
+      <w:pPr>
+        <w:tabs>
+          <w:tab w:val="num" w:pos="5760"/>
+        </w:tabs>
+        <w:ind w:left="5760" w:hanging="360"/>
+      </w:pPr>
+      <w:rPr>
+        <w:rFonts w:ascii="Wingdings" w:hAnsi="Wingdings" w:hint="default"/>
+        <w:sz w:val="20"/>
+      </w:rPr>
+    </w:lvl>
+    <w:lvl w:ilvl="8" w:tentative="1">
+      <w:start w:val="1"/>
+      <w:numFmt w:val="bullet"/>
+      <w:lvlText w:val=""/>
+      <w:lvlJc w:val="left"/>
+      <w:pPr>
+        <w:tabs>
+          <w:tab w:val="num" w:pos="6480"/>
+        </w:tabs>
+        <w:ind w:left="6480" w:hanging="360"/>
+      </w:pPr>
+      <w:rPr>
+        <w:rFonts w:ascii="Wingdings" w:hAnsi="Wingdings" w:hint="default"/>
+        <w:sz w:val="20"/>
+      </w:rPr>
+    </w:lvl>
+  </w:abstractNum>
   <w:num w:numId="1">
-    <w:abstractNumId w:val="9"/>
+    <w:abstractNumId w:val="13"/>
   </w:num>
   <w:num w:numId="2">
     <w:abstractNumId w:val="2"/>
   </w:num>
   <w:num w:numId="3">
-    <w:abstractNumId w:val="10"/>
+    <w:abstractNumId w:val="14"/>
   </w:num>
   <w:num w:numId="4">
-    <w:abstractNumId w:val="10"/>
+    <w:abstractNumId w:val="14"/>
   </w:num>
   <w:num w:numId="5">
-    <w:abstractNumId w:val="10"/>
+    <w:abstractNumId w:val="14"/>
   </w:num>
   <w:num w:numId="6">
-    <w:abstractNumId w:val="9"/>
+    <w:abstractNumId w:val="13"/>
   </w:num>
   <w:num w:numId="7">
-    <w:abstractNumId w:val="9"/>
+    <w:abstractNumId w:val="13"/>
   </w:num>
   <w:num w:numId="8">
-    <w:abstractNumId w:val="9"/>
+    <w:abstractNumId w:val="13"/>
   </w:num>
   <w:num w:numId="9">
-    <w:abstractNumId w:val="9"/>
+    <w:abstractNumId w:val="13"/>
   </w:num>
   <w:num w:numId="10">
-    <w:abstractNumId w:val="9"/>
+    <w:abstractNumId w:val="13"/>
   </w:num>
   <w:num w:numId="11">
-    <w:abstractNumId w:val="9"/>
+    <w:abstractNumId w:val="13"/>
   </w:num>
   <w:num w:numId="12">
-    <w:abstractNumId w:val="9"/>
+    <w:abstractNumId w:val="13"/>
   </w:num>
   <w:num w:numId="13">
     <w:abstractNumId w:val="2"/>
   </w:num>
   <w:num w:numId="14">
-    <w:abstractNumId w:val="10"/>
+    <w:abstractNumId w:val="14"/>
   </w:num>
   <w:num w:numId="15">
-    <w:abstractNumId w:val="10"/>
+    <w:abstractNumId w:val="14"/>
   </w:num>
   <w:num w:numId="16">
-    <w:abstractNumId w:val="10"/>
+    <w:abstractNumId w:val="14"/>
   </w:num>
   <w:num w:numId="17">
-    <w:abstractNumId w:val="9"/>
+    <w:abstractNumId w:val="13"/>
   </w:num>
   <w:num w:numId="18">
     <w:abstractNumId w:val="4"/>
@@ -2834,10 +4743,10 @@
     </w:lvlOverride>
   </w:num>
   <w:num w:numId="20">
-    <w:abstractNumId w:val="12"/>
+    <w:abstractNumId w:val="19"/>
   </w:num>
   <w:num w:numId="21">
-    <w:abstractNumId w:val="11"/>
+    <w:abstractNumId w:val="17"/>
   </w:num>
   <w:num w:numId="22">
     <w:abstractNumId w:val="8"/>
@@ -2852,7 +4761,7 @@
     <w:abstractNumId w:val="0"/>
   </w:num>
   <w:num w:numId="26">
-    <w:abstractNumId w:val="13"/>
+    <w:abstractNumId w:val="21"/>
   </w:num>
   <w:num w:numId="27">
     <w:abstractNumId w:val="7"/>
@@ -2862,6 +4771,33 @@
   </w:num>
   <w:num w:numId="29">
     <w:abstractNumId w:val="6"/>
+  </w:num>
+  <w:num w:numId="30">
+    <w:abstractNumId w:val="16"/>
+  </w:num>
+  <w:num w:numId="31">
+    <w:abstractNumId w:val="10"/>
+  </w:num>
+  <w:num w:numId="32">
+    <w:abstractNumId w:val="11"/>
+  </w:num>
+  <w:num w:numId="33">
+    <w:abstractNumId w:val="18"/>
+  </w:num>
+  <w:num w:numId="34">
+    <w:abstractNumId w:val="9"/>
+  </w:num>
+  <w:num w:numId="35">
+    <w:abstractNumId w:val="12"/>
+  </w:num>
+  <w:num w:numId="36">
+    <w:abstractNumId w:val="22"/>
+  </w:num>
+  <w:num w:numId="37">
+    <w:abstractNumId w:val="15"/>
+  </w:num>
+  <w:num w:numId="38">
+    <w:abstractNumId w:val="20"/>
   </w:num>
 </w:numbering>
 </file>
